--- a/Tiange Wang Lab01 Report.docx
+++ b/Tiange Wang Lab01 Report.docx
@@ -295,12 +295,7 @@
         <w:t xml:space="preserve">address. </w:t>
       </w:r>
       <w:r>
-        <w:t>Th</w:t>
-      </w:r>
-      <w:bookmarkStart w:id="0" w:name="_GoBack"/>
-      <w:bookmarkEnd w:id="0"/>
-      <w:r>
-        <w:t>is register, however, was not used in this program since the swap function doesn’t return to the main program but rather exit the program right away.</w:t>
+        <w:t>This register, however, was not used in this program since the swap function doesn’t return to the main program but rather exit the program right away.</w:t>
       </w:r>
     </w:p>
     <w:p>
@@ -333,15 +328,109 @@
         <w:pStyle w:val="ListParagraph"/>
         <w:spacing w:line="360" w:lineRule="auto"/>
       </w:pPr>
+      <w:r>
+        <w:rPr>
+          <w:noProof/>
+        </w:rPr>
+        <w:drawing>
+          <wp:inline distT="0" distB="0" distL="0" distR="0">
+            <wp:extent cx="6181061" cy="4408170"/>
+            <wp:effectExtent l="0" t="0" r="4445" b="0"/>
+            <wp:docPr id="6" name="Picture 6"/>
+            <wp:cNvGraphicFramePr>
+              <a:graphicFrameLocks xmlns:a="http://schemas.openxmlformats.org/drawingml/2006/main" noChangeAspect="1"/>
+            </wp:cNvGraphicFramePr>
+            <a:graphic xmlns:a="http://schemas.openxmlformats.org/drawingml/2006/main">
+              <a:graphicData uri="http://schemas.openxmlformats.org/drawingml/2006/picture">
+                <pic:pic xmlns:pic="http://schemas.openxmlformats.org/drawingml/2006/picture">
+                  <pic:nvPicPr>
+                    <pic:cNvPr id="6" name="Screen Shot 2019-01-18 at 2.33.10 PM.png"/>
+                    <pic:cNvPicPr/>
+                  </pic:nvPicPr>
+                  <pic:blipFill>
+                    <a:blip r:embed="rId11">
+                      <a:extLst>
+                        <a:ext uri="{28A0092B-C50C-407E-A947-70E740481C1C}">
+                          <a14:useLocalDpi xmlns:a14="http://schemas.microsoft.com/office/drawing/2010/main" val="0"/>
+                        </a:ext>
+                      </a:extLst>
+                    </a:blip>
+                    <a:stretch>
+                      <a:fillRect/>
+                    </a:stretch>
+                  </pic:blipFill>
+                  <pic:spPr>
+                    <a:xfrm>
+                      <a:off x="0" y="0"/>
+                      <a:ext cx="6188102" cy="4413191"/>
+                    </a:xfrm>
+                    <a:prstGeom prst="rect">
+                      <a:avLst/>
+                    </a:prstGeom>
+                  </pic:spPr>
+                </pic:pic>
+              </a:graphicData>
+            </a:graphic>
+          </wp:inline>
+        </w:drawing>
+      </w:r>
+      <w:r>
+        <w:rPr>
+          <w:noProof/>
+        </w:rPr>
+        <w:drawing>
+          <wp:inline distT="0" distB="0" distL="0" distR="0">
+            <wp:extent cx="6181061" cy="2153920"/>
+            <wp:effectExtent l="0" t="0" r="4445" b="5080"/>
+            <wp:docPr id="7" name="Picture 7"/>
+            <wp:cNvGraphicFramePr>
+              <a:graphicFrameLocks xmlns:a="http://schemas.openxmlformats.org/drawingml/2006/main" noChangeAspect="1"/>
+            </wp:cNvGraphicFramePr>
+            <a:graphic xmlns:a="http://schemas.openxmlformats.org/drawingml/2006/main">
+              <a:graphicData uri="http://schemas.openxmlformats.org/drawingml/2006/picture">
+                <pic:pic xmlns:pic="http://schemas.openxmlformats.org/drawingml/2006/picture">
+                  <pic:nvPicPr>
+                    <pic:cNvPr id="7" name="Screen Shot 2019-01-18 at 2.33.38 PM.png"/>
+                    <pic:cNvPicPr/>
+                  </pic:nvPicPr>
+                  <pic:blipFill>
+                    <a:blip r:embed="rId12">
+                      <a:extLst>
+                        <a:ext uri="{28A0092B-C50C-407E-A947-70E740481C1C}">
+                          <a14:useLocalDpi xmlns:a14="http://schemas.microsoft.com/office/drawing/2010/main" val="0"/>
+                        </a:ext>
+                      </a:extLst>
+                    </a:blip>
+                    <a:stretch>
+                      <a:fillRect/>
+                    </a:stretch>
+                  </pic:blipFill>
+                  <pic:spPr>
+                    <a:xfrm>
+                      <a:off x="0" y="0"/>
+                      <a:ext cx="6186151" cy="2155694"/>
+                    </a:xfrm>
+                    <a:prstGeom prst="rect">
+                      <a:avLst/>
+                    </a:prstGeom>
+                  </pic:spPr>
+                </pic:pic>
+              </a:graphicData>
+            </a:graphic>
+          </wp:inline>
+        </w:drawing>
+      </w:r>
     </w:p>
     <w:p>
       <w:pPr>
         <w:pStyle w:val="ListParagraph"/>
         <w:spacing w:line="360" w:lineRule="auto"/>
       </w:pPr>
+      <w:bookmarkStart w:id="0" w:name="_GoBack"/>
+      <w:bookmarkEnd w:id="0"/>
     </w:p>
     <w:sectPr>
-      <w:headerReference w:type="default" r:id="rId11"/>
+      <w:headerReference w:type="default" r:id="rId13"/>
       <w:pgSz w:w="12240" w:h="15840"/>
       <w:pgMar w:top="1440" w:right="1440" w:bottom="1440" w:left="1440" w:header="720" w:footer="720" w:gutter="0"/>
       <w:cols w:space="720"/>
@@ -1255,7 +1344,7 @@
 </file>
 
 <file path=customXml/itemProps1.xml><?xml version="1.0" encoding="utf-8"?>
-<ds:datastoreItem xmlns:ds="http://schemas.openxmlformats.org/officeDocument/2006/customXml" ds:itemID="{91D9EEC8-0DF1-654A-9D01-E39D32A7CD6C}">
+<ds:datastoreItem xmlns:ds="http://schemas.openxmlformats.org/officeDocument/2006/customXml" ds:itemID="{8E499054-B53A-7D4D-AE46-D40A20EED566}">
   <ds:schemaRefs>
     <ds:schemaRef ds:uri="http://schemas.openxmlformats.org/officeDocument/2006/bibliography"/>
   </ds:schemaRefs>
